--- a/Instructions.docx
+++ b/Instructions.docx
@@ -46,7 +46,23 @@
     </w:p>
     <w:p>
       <w:r>
-        <w:t>It is a beautiful spring day, and it is two weeks since you have been hired as a new data engineer at Pewlett Hackard. Your first major task is a research project on employees of the corporation from the 1980s and 1990s. All that remain of the database of employees from that period are six CSV files.</w:t>
+        <w:t xml:space="preserve">It is a beautiful spring day, and it is two weeks since you have been hired as a new data engineer at </w:t>
+      </w:r>
+      <w:proofErr w:type="spellStart"/>
+      <w:r>
+        <w:t>Pewlett</w:t>
+      </w:r>
+      <w:proofErr w:type="spellEnd"/>
+      <w:r>
+        <w:t xml:space="preserve"> </w:t>
+      </w:r>
+      <w:proofErr w:type="spellStart"/>
+      <w:r>
+        <w:t>Hackard</w:t>
+      </w:r>
+      <w:proofErr w:type="spellEnd"/>
+      <w:r>
+        <w:t>. Your first major task is a research project on employees of the corporation from the 1980s and 1990s. All that remain of the database of employees from that period are six CSV files.</w:t>
       </w:r>
     </w:p>
     <w:p>
@@ -99,7 +115,15 @@
         <w:tab/>
       </w:r>
       <w:r>
-        <w:t>1. Create a new repository for this project called `sql-challenge`. **Do not add this homework to an existing repository**.</w:t>
+        <w:t>1. Create a new repository for this project called `</w:t>
+      </w:r>
+      <w:proofErr w:type="spellStart"/>
+      <w:r>
+        <w:t>sql</w:t>
+      </w:r>
+      <w:proofErr w:type="spellEnd"/>
+      <w:r>
+        <w:t>-challenge`. **Do not add this homework to an existing repository**.</w:t>
       </w:r>
     </w:p>
     <w:p>
@@ -124,7 +148,15 @@
         <w:tab/>
       </w:r>
       <w:r>
-        <w:t>3. Inside your local git repository, create a directory for the SQL challenge. Use a folder name to correspond to the challenge: **EmployeeSQL**.</w:t>
+        <w:t>3. Inside your local git repository, create a directory for the SQL challenge. Use a folder name to correspond to the challenge: **</w:t>
+      </w:r>
+      <w:proofErr w:type="spellStart"/>
+      <w:r>
+        <w:t>EmployeeSQL</w:t>
+      </w:r>
+      <w:proofErr w:type="spellEnd"/>
+      <w:r>
+        <w:t>**.</w:t>
       </w:r>
     </w:p>
     <w:p>
@@ -145,8 +177,6 @@
       <w:r>
         <w:tab/>
       </w:r>
-      <w:bookmarkStart w:id="0" w:name="_GoBack"/>
-      <w:bookmarkEnd w:id="0"/>
       <w:r>
         <w:t>5. Push the above changes to GitHub.</w:t>
       </w:r>
@@ -196,7 +226,13 @@
     </w:p>
     <w:p>
       <w:r>
-        <w:t>Inspect the CSVs and sketch out an ERD of the tables. Feel free to use a tool like [http://www.quickdatabasediagrams.com](http://www.quickdatabasediagrams.com).</w:t>
+        <w:t>Inspect the CSVs and sketch out an ERD of the tables. Feel free to use a tool like [http://www.quickdatabasediagrams.com]</w:t>
+      </w:r>
+      <w:r>
+        <w:t xml:space="preserve"> </w:t>
+      </w:r>
+      <w:r>
+        <w:t>(http://www.quickdatabasediagrams.com).</w:t>
       </w:r>
     </w:p>
     <w:p/>
@@ -260,15 +296,380 @@
       </w:r>
     </w:p>
     <w:p>
-      <w:r>
-        <w:t>1. List the following details of each employee: employee number, last name, first name, gender, and salary.</w:t>
-      </w:r>
+      <w:pPr>
+        <w:pStyle w:val="ListParagraph"/>
+        <w:numPr>
+          <w:ilvl w:val="0"/>
+          <w:numId w:val="1"/>
+        </w:numPr>
+      </w:pPr>
+      <w:r>
+        <w:t>List the following details of each employee: employee number, last name, first name, gender, and salary.</w:t>
+      </w:r>
+    </w:p>
+    <w:p>
+      <w:pPr>
+        <w:ind w:firstLine="360"/>
+        <w:rPr>
+          <w:color w:val="00B050"/>
+          <w:sz w:val="18"/>
+          <w:szCs w:val="18"/>
+        </w:rPr>
+      </w:pPr>
+      <w:r>
+        <w:rPr>
+          <w:b/>
+          <w:bCs/>
+          <w:color w:val="9900CC"/>
+          <w:sz w:val="18"/>
+          <w:szCs w:val="18"/>
+        </w:rPr>
+        <w:t>SELECT</w:t>
+      </w:r>
+      <w:r>
+        <w:rPr>
+          <w:color w:val="00B050"/>
+          <w:sz w:val="18"/>
+          <w:szCs w:val="18"/>
+        </w:rPr>
+        <w:t xml:space="preserve"> </w:t>
+      </w:r>
+      <w:proofErr w:type="spellStart"/>
+      <w:r>
+        <w:rPr>
+          <w:color w:val="00B050"/>
+          <w:sz w:val="18"/>
+          <w:szCs w:val="18"/>
+        </w:rPr>
+        <w:t>emp_no</w:t>
+      </w:r>
+      <w:proofErr w:type="spellEnd"/>
+      <w:r>
+        <w:rPr>
+          <w:color w:val="00B050"/>
+          <w:sz w:val="18"/>
+          <w:szCs w:val="18"/>
+        </w:rPr>
+        <w:t xml:space="preserve">, </w:t>
+      </w:r>
+      <w:proofErr w:type="spellStart"/>
+      <w:r>
+        <w:rPr>
+          <w:color w:val="00B050"/>
+          <w:sz w:val="18"/>
+          <w:szCs w:val="18"/>
+        </w:rPr>
+        <w:t>birth_date</w:t>
+      </w:r>
+      <w:proofErr w:type="spellEnd"/>
+      <w:r>
+        <w:rPr>
+          <w:color w:val="00B050"/>
+          <w:sz w:val="18"/>
+          <w:szCs w:val="18"/>
+        </w:rPr>
+        <w:t xml:space="preserve">, </w:t>
+      </w:r>
+      <w:proofErr w:type="spellStart"/>
+      <w:r>
+        <w:rPr>
+          <w:color w:val="00B050"/>
+          <w:sz w:val="18"/>
+          <w:szCs w:val="18"/>
+        </w:rPr>
+        <w:t>first_name</w:t>
+      </w:r>
+      <w:proofErr w:type="spellEnd"/>
+      <w:r>
+        <w:rPr>
+          <w:color w:val="00B050"/>
+          <w:sz w:val="18"/>
+          <w:szCs w:val="18"/>
+        </w:rPr>
+        <w:t xml:space="preserve">, </w:t>
+      </w:r>
+      <w:proofErr w:type="spellStart"/>
+      <w:r>
+        <w:rPr>
+          <w:color w:val="00B050"/>
+          <w:sz w:val="18"/>
+          <w:szCs w:val="18"/>
+        </w:rPr>
+        <w:t>last_name</w:t>
+      </w:r>
+      <w:proofErr w:type="spellEnd"/>
+      <w:r>
+        <w:rPr>
+          <w:color w:val="00B050"/>
+          <w:sz w:val="18"/>
+          <w:szCs w:val="18"/>
+        </w:rPr>
+        <w:t xml:space="preserve">, gender, </w:t>
+      </w:r>
+      <w:proofErr w:type="spellStart"/>
+      <w:r>
+        <w:rPr>
+          <w:color w:val="00B050"/>
+          <w:sz w:val="18"/>
+          <w:szCs w:val="18"/>
+        </w:rPr>
+        <w:t>hire_date</w:t>
+      </w:r>
+      <w:proofErr w:type="spellEnd"/>
+      <w:r>
+        <w:rPr>
+          <w:color w:val="00B050"/>
+          <w:sz w:val="18"/>
+          <w:szCs w:val="18"/>
+        </w:rPr>
+        <w:t xml:space="preserve"> </w:t>
+      </w:r>
+      <w:r>
+        <w:rPr>
+          <w:b/>
+          <w:bCs/>
+          <w:color w:val="9900CC"/>
+          <w:sz w:val="18"/>
+          <w:szCs w:val="18"/>
+        </w:rPr>
+        <w:t>FROM</w:t>
+      </w:r>
+      <w:r>
+        <w:rPr>
+          <w:color w:val="00B050"/>
+          <w:sz w:val="18"/>
+          <w:szCs w:val="18"/>
+        </w:rPr>
+        <w:t xml:space="preserve"> employees</w:t>
+      </w:r>
+    </w:p>
+    <w:p>
+      <w:pPr>
+        <w:spacing w:after="0" w:line="240" w:lineRule="auto"/>
+        <w:ind w:left="360"/>
+        <w:rPr>
+          <w:color w:val="808080" w:themeColor="background1" w:themeShade="80"/>
+          <w:sz w:val="18"/>
+          <w:szCs w:val="18"/>
+        </w:rPr>
+      </w:pPr>
+      <w:r>
+        <w:rPr>
+          <w:color w:val="808080" w:themeColor="background1" w:themeShade="80"/>
+          <w:sz w:val="18"/>
+          <w:szCs w:val="18"/>
+        </w:rPr>
+        <w:t>SELECT</w:t>
+      </w:r>
+      <w:r>
+        <w:rPr>
+          <w:color w:val="808080" w:themeColor="background1" w:themeShade="80"/>
+          <w:sz w:val="18"/>
+          <w:szCs w:val="18"/>
+        </w:rPr>
+        <w:t xml:space="preserve"> </w:t>
+      </w:r>
+    </w:p>
+    <w:p>
+      <w:pPr>
+        <w:spacing w:after="0" w:line="240" w:lineRule="auto"/>
+        <w:ind w:left="360" w:firstLine="720"/>
+        <w:rPr>
+          <w:color w:val="808080" w:themeColor="background1" w:themeShade="80"/>
+          <w:sz w:val="18"/>
+          <w:szCs w:val="18"/>
+        </w:rPr>
+      </w:pPr>
+      <w:proofErr w:type="spellStart"/>
+      <w:r>
+        <w:rPr>
+          <w:color w:val="808080" w:themeColor="background1" w:themeShade="80"/>
+          <w:sz w:val="18"/>
+          <w:szCs w:val="18"/>
+        </w:rPr>
+        <w:t>emp_no</w:t>
+      </w:r>
+      <w:proofErr w:type="spellEnd"/>
+      <w:r>
+        <w:rPr>
+          <w:color w:val="808080" w:themeColor="background1" w:themeShade="80"/>
+          <w:sz w:val="18"/>
+          <w:szCs w:val="18"/>
+        </w:rPr>
+        <w:t xml:space="preserve">, </w:t>
+      </w:r>
+    </w:p>
+    <w:p>
+      <w:pPr>
+        <w:spacing w:after="0" w:line="240" w:lineRule="auto"/>
+        <w:ind w:left="360" w:firstLine="720"/>
+        <w:rPr>
+          <w:color w:val="808080" w:themeColor="background1" w:themeShade="80"/>
+          <w:sz w:val="18"/>
+          <w:szCs w:val="18"/>
+        </w:rPr>
+      </w:pPr>
+      <w:proofErr w:type="spellStart"/>
+      <w:r>
+        <w:rPr>
+          <w:color w:val="808080" w:themeColor="background1" w:themeShade="80"/>
+          <w:sz w:val="18"/>
+          <w:szCs w:val="18"/>
+        </w:rPr>
+        <w:t>birth_date</w:t>
+      </w:r>
+      <w:proofErr w:type="spellEnd"/>
+      <w:r>
+        <w:rPr>
+          <w:color w:val="808080" w:themeColor="background1" w:themeShade="80"/>
+          <w:sz w:val="18"/>
+          <w:szCs w:val="18"/>
+        </w:rPr>
+        <w:t xml:space="preserve">, </w:t>
+      </w:r>
+    </w:p>
+    <w:p>
+      <w:pPr>
+        <w:spacing w:after="0" w:line="240" w:lineRule="auto"/>
+        <w:ind w:left="360" w:firstLine="720"/>
+        <w:rPr>
+          <w:color w:val="808080" w:themeColor="background1" w:themeShade="80"/>
+          <w:sz w:val="18"/>
+          <w:szCs w:val="18"/>
+        </w:rPr>
+      </w:pPr>
+      <w:proofErr w:type="spellStart"/>
+      <w:r>
+        <w:rPr>
+          <w:color w:val="808080" w:themeColor="background1" w:themeShade="80"/>
+          <w:sz w:val="18"/>
+          <w:szCs w:val="18"/>
+        </w:rPr>
+        <w:t>first_name</w:t>
+      </w:r>
+      <w:proofErr w:type="spellEnd"/>
+      <w:r>
+        <w:rPr>
+          <w:color w:val="808080" w:themeColor="background1" w:themeShade="80"/>
+          <w:sz w:val="18"/>
+          <w:szCs w:val="18"/>
+        </w:rPr>
+        <w:t xml:space="preserve">, </w:t>
+      </w:r>
+    </w:p>
+    <w:p>
+      <w:pPr>
+        <w:spacing w:after="0" w:line="240" w:lineRule="auto"/>
+        <w:ind w:left="360" w:firstLine="720"/>
+        <w:rPr>
+          <w:color w:val="808080" w:themeColor="background1" w:themeShade="80"/>
+          <w:sz w:val="18"/>
+          <w:szCs w:val="18"/>
+        </w:rPr>
+      </w:pPr>
+      <w:proofErr w:type="spellStart"/>
+      <w:r>
+        <w:rPr>
+          <w:color w:val="808080" w:themeColor="background1" w:themeShade="80"/>
+          <w:sz w:val="18"/>
+          <w:szCs w:val="18"/>
+        </w:rPr>
+        <w:t>last_name</w:t>
+      </w:r>
+      <w:proofErr w:type="spellEnd"/>
+      <w:r>
+        <w:rPr>
+          <w:color w:val="808080" w:themeColor="background1" w:themeShade="80"/>
+          <w:sz w:val="18"/>
+          <w:szCs w:val="18"/>
+        </w:rPr>
+        <w:t xml:space="preserve">, </w:t>
+      </w:r>
+    </w:p>
+    <w:p>
+      <w:pPr>
+        <w:spacing w:after="0" w:line="240" w:lineRule="auto"/>
+        <w:ind w:left="360" w:firstLine="720"/>
+        <w:rPr>
+          <w:color w:val="808080" w:themeColor="background1" w:themeShade="80"/>
+          <w:sz w:val="18"/>
+          <w:szCs w:val="18"/>
+        </w:rPr>
+      </w:pPr>
+      <w:r>
+        <w:rPr>
+          <w:color w:val="808080" w:themeColor="background1" w:themeShade="80"/>
+          <w:sz w:val="18"/>
+          <w:szCs w:val="18"/>
+        </w:rPr>
+        <w:t>gender</w:t>
+      </w:r>
+    </w:p>
+    <w:p>
+      <w:pPr>
+        <w:spacing w:after="0" w:line="240" w:lineRule="auto"/>
+        <w:ind w:left="360"/>
+        <w:rPr>
+          <w:color w:val="808080" w:themeColor="background1" w:themeShade="80"/>
+          <w:sz w:val="18"/>
+          <w:szCs w:val="18"/>
+        </w:rPr>
+      </w:pPr>
+      <w:r>
+        <w:rPr>
+          <w:color w:val="808080" w:themeColor="background1" w:themeShade="80"/>
+          <w:sz w:val="18"/>
+          <w:szCs w:val="18"/>
+        </w:rPr>
+        <w:t>FROM</w:t>
+      </w:r>
+    </w:p>
+    <w:p>
+      <w:pPr>
+        <w:spacing w:after="0" w:line="240" w:lineRule="auto"/>
+        <w:ind w:left="360" w:firstLine="720"/>
+        <w:rPr>
+          <w:color w:val="808080" w:themeColor="background1" w:themeShade="80"/>
+          <w:sz w:val="18"/>
+          <w:szCs w:val="18"/>
+        </w:rPr>
+      </w:pPr>
+      <w:r>
+        <w:rPr>
+          <w:color w:val="808080" w:themeColor="background1" w:themeShade="80"/>
+          <w:sz w:val="18"/>
+          <w:szCs w:val="18"/>
+        </w:rPr>
+        <w:t xml:space="preserve">employees; </w:t>
+      </w:r>
+      <w:r>
+        <w:rPr>
+          <w:color w:val="808080" w:themeColor="background1" w:themeShade="80"/>
+          <w:sz w:val="18"/>
+          <w:szCs w:val="18"/>
+        </w:rPr>
+        <w:t xml:space="preserve"> </w:t>
+      </w:r>
+    </w:p>
+    <w:p>
+      <w:pPr>
+        <w:spacing w:after="0" w:line="240" w:lineRule="auto"/>
+        <w:rPr>
+          <w:color w:val="808080" w:themeColor="background1" w:themeShade="80"/>
+          <w:sz w:val="18"/>
+          <w:szCs w:val="18"/>
+        </w:rPr>
+      </w:pPr>
     </w:p>
     <w:p>
       <w:r>
         <w:t>2. List employees who were hired in 1986.</w:t>
       </w:r>
-    </w:p>
+      <w:r>
+        <w:t xml:space="preserve"> </w:t>
+      </w:r>
+    </w:p>
+    <w:p/>
     <w:p>
       <w:r>
         <w:t>3. List the manager of each department with the following information: department number, department name, the manager's employee number, last name, first name, and start and end employment dates.</w:t>
@@ -333,34 +734,92 @@
     </w:p>
     <w:p>
       <w:r>
-        <w:t xml:space="preserve">   ```sql</w:t>
-      </w:r>
-    </w:p>
-    <w:p>
-      <w:r>
-        <w:t xml:space="preserve">   from sqlalchemy import create_engine</w:t>
-      </w:r>
-    </w:p>
-    <w:p>
-      <w:r>
-        <w:t xml:space="preserve">   engine = create_engine('postgresql://localhost:5432/&lt;your_db_name&gt;')</w:t>
-      </w:r>
-    </w:p>
-    <w:p>
-      <w:r>
-        <w:t xml:space="preserve">   connection = engine.connect()</w:t>
-      </w:r>
-    </w:p>
-    <w:p>
-      <w:r>
+        <w:lastRenderedPageBreak/>
         <w:t xml:space="preserve">   ```</w:t>
       </w:r>
+      <w:proofErr w:type="spellStart"/>
+      <w:r>
+        <w:t>sql</w:t>
+      </w:r>
+      <w:proofErr w:type="spellEnd"/>
+    </w:p>
+    <w:p>
+      <w:r>
+        <w:t xml:space="preserve">   from </w:t>
+      </w:r>
+      <w:proofErr w:type="spellStart"/>
+      <w:r>
+        <w:t>sqlalchemy</w:t>
+      </w:r>
+      <w:proofErr w:type="spellEnd"/>
+      <w:r>
+        <w:t xml:space="preserve"> import </w:t>
+      </w:r>
+      <w:proofErr w:type="spellStart"/>
+      <w:r>
+        <w:t>create_engine</w:t>
+      </w:r>
+      <w:proofErr w:type="spellEnd"/>
+    </w:p>
+    <w:p>
+      <w:r>
+        <w:t xml:space="preserve">   engine = </w:t>
+      </w:r>
+      <w:proofErr w:type="spellStart"/>
+      <w:r>
+        <w:t>create_engine</w:t>
+      </w:r>
+      <w:proofErr w:type="spellEnd"/>
+      <w:r>
+        <w:t>('</w:t>
+      </w:r>
+      <w:proofErr w:type="spellStart"/>
+      <w:r>
+        <w:t>postgresql</w:t>
+      </w:r>
+      <w:proofErr w:type="spellEnd"/>
+      <w:r>
+        <w:t>://localhost:5432/&lt;</w:t>
+      </w:r>
+      <w:proofErr w:type="spellStart"/>
+      <w:r>
+        <w:t>your_db_name</w:t>
+      </w:r>
+      <w:proofErr w:type="spellEnd"/>
+      <w:r>
+        <w:t>&gt;')</w:t>
+      </w:r>
+    </w:p>
+    <w:p>
+      <w:r>
+        <w:t xml:space="preserve">   connection = </w:t>
+      </w:r>
+      <w:proofErr w:type="spellStart"/>
+      <w:r>
+        <w:t>engine.connect</w:t>
+      </w:r>
+      <w:proofErr w:type="spellEnd"/>
+      <w:r>
+        <w:t>()</w:t>
+      </w:r>
+    </w:p>
+    <w:p>
+      <w:r>
+        <w:t xml:space="preserve">   ```</w:t>
+      </w:r>
     </w:p>
     <w:p/>
     <w:p>
       <w:r>
-        <w:lastRenderedPageBreak/>
-        <w:t>* Consult [SQLAlchemy documentation]</w:t>
+        <w:t>* Consult [</w:t>
+      </w:r>
+      <w:proofErr w:type="spellStart"/>
+      <w:r>
+        <w:t>SQLAlchemy</w:t>
+      </w:r>
+      <w:proofErr w:type="spellEnd"/>
+      <w:r>
+        <w:t xml:space="preserve"> documentation]</w:t>
       </w:r>
       <w:r>
         <w:t xml:space="preserve"> </w:t>
@@ -435,28 +894,312 @@
     </w:p>
     <w:p>
       <w:r>
+        <w:sym w:font="Wingdings" w:char="F0FE"/>
+      </w:r>
+      <w:r>
+        <w:tab/>
+      </w:r>
+      <w:r>
         <w:t>* Create an image file of your ERD.</w:t>
       </w:r>
     </w:p>
     <w:p>
       <w:r>
-        <w:t>* Create a `.sql` file of your table schemata.</w:t>
-      </w:r>
-    </w:p>
-    <w:p>
-      <w:r>
-        <w:t>* Create a `.sql` file of your queries.</w:t>
-      </w:r>
-    </w:p>
-    <w:p>
-      <w:r>
-        <w:t>* (Optional) Create a Jupyter Notebook of the bonus analysis.</w:t>
-      </w:r>
-    </w:p>
-    <w:p>
-      <w:r>
-        <w:t>* Create and upload a repository with the above files to GitHub and post a link on BootCamp Spot.</w:t>
-      </w:r>
+        <w:t>* Create a `.</w:t>
+      </w:r>
+      <w:proofErr w:type="spellStart"/>
+      <w:r>
+        <w:t>sql</w:t>
+      </w:r>
+      <w:proofErr w:type="spellEnd"/>
+      <w:r>
+        <w:t>` file of your table schemata.</w:t>
+      </w:r>
+    </w:p>
+    <w:p>
+      <w:r>
+        <w:t>* Create a `.</w:t>
+      </w:r>
+      <w:proofErr w:type="spellStart"/>
+      <w:r>
+        <w:t>sql</w:t>
+      </w:r>
+      <w:proofErr w:type="spellEnd"/>
+      <w:r>
+        <w:t>` file of your queries.</w:t>
+      </w:r>
+    </w:p>
+    <w:p>
+      <w:r>
+        <w:t xml:space="preserve">* (Optional) Create a </w:t>
+      </w:r>
+      <w:proofErr w:type="spellStart"/>
+      <w:r>
+        <w:t>Jupyter</w:t>
+      </w:r>
+      <w:proofErr w:type="spellEnd"/>
+      <w:r>
+        <w:t xml:space="preserve"> Notebook of the bonus analysis.</w:t>
+      </w:r>
+    </w:p>
+    <w:p>
+      <w:r>
+        <w:t xml:space="preserve">* Create and upload a repository with the above files to GitHub and post a link on </w:t>
+      </w:r>
+      <w:proofErr w:type="spellStart"/>
+      <w:r>
+        <w:t>BootCamp</w:t>
+      </w:r>
+      <w:proofErr w:type="spellEnd"/>
+      <w:r>
+        <w:t xml:space="preserve"> Spot.</w:t>
+      </w:r>
+    </w:p>
+    <w:p/>
+    <w:p/>
+    <w:p/>
+    <w:p/>
+    <w:p>
+      <w:pPr>
+        <w:pStyle w:val="ListParagraph"/>
+        <w:numPr>
+          <w:ilvl w:val="0"/>
+          <w:numId w:val="2"/>
+        </w:numPr>
+        <w:spacing w:after="0" w:line="240" w:lineRule="auto"/>
+        <w:rPr>
+          <w:color w:val="808080" w:themeColor="background1" w:themeShade="80"/>
+          <w:sz w:val="18"/>
+          <w:szCs w:val="18"/>
+        </w:rPr>
+      </w:pPr>
+      <w:r>
+        <w:rPr>
+          <w:color w:val="808080" w:themeColor="background1" w:themeShade="80"/>
+          <w:sz w:val="18"/>
+          <w:szCs w:val="18"/>
+        </w:rPr>
+        <w:lastRenderedPageBreak/>
+        <w:t>One</w:t>
+      </w:r>
+    </w:p>
+    <w:p>
+      <w:pPr>
+        <w:spacing w:after="0" w:line="240" w:lineRule="auto"/>
+        <w:ind w:left="1440"/>
+        <w:rPr>
+          <w:color w:val="00B0F0"/>
+          <w:sz w:val="18"/>
+          <w:szCs w:val="18"/>
+        </w:rPr>
+      </w:pPr>
+      <w:r>
+        <w:rPr>
+          <w:color w:val="00B0F0"/>
+          <w:sz w:val="18"/>
+          <w:szCs w:val="18"/>
+        </w:rPr>
+        <w:t xml:space="preserve">SELECT </w:t>
+      </w:r>
+    </w:p>
+    <w:p>
+      <w:pPr>
+        <w:spacing w:after="0" w:line="240" w:lineRule="auto"/>
+        <w:ind w:left="1440" w:firstLine="720"/>
+        <w:rPr>
+          <w:color w:val="00B0F0"/>
+          <w:sz w:val="18"/>
+          <w:szCs w:val="18"/>
+        </w:rPr>
+      </w:pPr>
+      <w:proofErr w:type="spellStart"/>
+      <w:r>
+        <w:rPr>
+          <w:color w:val="00B0F0"/>
+          <w:sz w:val="18"/>
+          <w:szCs w:val="18"/>
+        </w:rPr>
+        <w:t>emp_no</w:t>
+      </w:r>
+      <w:proofErr w:type="spellEnd"/>
+      <w:r>
+        <w:rPr>
+          <w:color w:val="00B0F0"/>
+          <w:sz w:val="18"/>
+          <w:szCs w:val="18"/>
+        </w:rPr>
+        <w:t xml:space="preserve">, </w:t>
+      </w:r>
+    </w:p>
+    <w:p>
+      <w:pPr>
+        <w:spacing w:after="0" w:line="240" w:lineRule="auto"/>
+        <w:ind w:left="1440" w:firstLine="720"/>
+        <w:rPr>
+          <w:color w:val="00B0F0"/>
+          <w:sz w:val="18"/>
+          <w:szCs w:val="18"/>
+        </w:rPr>
+      </w:pPr>
+      <w:proofErr w:type="spellStart"/>
+      <w:r>
+        <w:rPr>
+          <w:color w:val="00B0F0"/>
+          <w:sz w:val="18"/>
+          <w:szCs w:val="18"/>
+        </w:rPr>
+        <w:t>birth_date</w:t>
+      </w:r>
+      <w:proofErr w:type="spellEnd"/>
+      <w:r>
+        <w:rPr>
+          <w:color w:val="00B0F0"/>
+          <w:sz w:val="18"/>
+          <w:szCs w:val="18"/>
+        </w:rPr>
+        <w:t xml:space="preserve">, </w:t>
+      </w:r>
+    </w:p>
+    <w:p>
+      <w:pPr>
+        <w:spacing w:after="0" w:line="240" w:lineRule="auto"/>
+        <w:ind w:left="1440" w:firstLine="720"/>
+        <w:rPr>
+          <w:color w:val="00B0F0"/>
+          <w:sz w:val="18"/>
+          <w:szCs w:val="18"/>
+        </w:rPr>
+      </w:pPr>
+      <w:proofErr w:type="spellStart"/>
+      <w:r>
+        <w:rPr>
+          <w:color w:val="00B0F0"/>
+          <w:sz w:val="18"/>
+          <w:szCs w:val="18"/>
+        </w:rPr>
+        <w:t>first_name</w:t>
+      </w:r>
+      <w:proofErr w:type="spellEnd"/>
+      <w:r>
+        <w:rPr>
+          <w:color w:val="00B0F0"/>
+          <w:sz w:val="18"/>
+          <w:szCs w:val="18"/>
+        </w:rPr>
+        <w:t xml:space="preserve">, </w:t>
+      </w:r>
+    </w:p>
+    <w:p>
+      <w:pPr>
+        <w:spacing w:after="0" w:line="240" w:lineRule="auto"/>
+        <w:ind w:left="1440" w:firstLine="720"/>
+        <w:rPr>
+          <w:color w:val="00B0F0"/>
+          <w:sz w:val="18"/>
+          <w:szCs w:val="18"/>
+        </w:rPr>
+      </w:pPr>
+      <w:proofErr w:type="spellStart"/>
+      <w:r>
+        <w:rPr>
+          <w:color w:val="00B0F0"/>
+          <w:sz w:val="18"/>
+          <w:szCs w:val="18"/>
+        </w:rPr>
+        <w:t>last_name</w:t>
+      </w:r>
+      <w:proofErr w:type="spellEnd"/>
+      <w:r>
+        <w:rPr>
+          <w:color w:val="00B0F0"/>
+          <w:sz w:val="18"/>
+          <w:szCs w:val="18"/>
+        </w:rPr>
+        <w:t xml:space="preserve">, </w:t>
+      </w:r>
+    </w:p>
+    <w:p>
+      <w:pPr>
+        <w:spacing w:after="0" w:line="240" w:lineRule="auto"/>
+        <w:ind w:left="1440" w:firstLine="720"/>
+        <w:rPr>
+          <w:color w:val="00B0F0"/>
+          <w:sz w:val="18"/>
+          <w:szCs w:val="18"/>
+        </w:rPr>
+      </w:pPr>
+      <w:r>
+        <w:rPr>
+          <w:color w:val="00B0F0"/>
+          <w:sz w:val="18"/>
+          <w:szCs w:val="18"/>
+        </w:rPr>
+        <w:t>gender</w:t>
+      </w:r>
+    </w:p>
+    <w:p>
+      <w:pPr>
+        <w:spacing w:after="0" w:line="240" w:lineRule="auto"/>
+        <w:ind w:left="1440"/>
+        <w:rPr>
+          <w:color w:val="00B0F0"/>
+          <w:sz w:val="18"/>
+          <w:szCs w:val="18"/>
+        </w:rPr>
+      </w:pPr>
+      <w:r>
+        <w:rPr>
+          <w:color w:val="00B0F0"/>
+          <w:sz w:val="18"/>
+          <w:szCs w:val="18"/>
+        </w:rPr>
+        <w:t>FROM</w:t>
+      </w:r>
+    </w:p>
+    <w:p>
+      <w:pPr>
+        <w:spacing w:after="0" w:line="240" w:lineRule="auto"/>
+        <w:ind w:left="1440" w:firstLine="720"/>
+        <w:rPr>
+          <w:color w:val="00B0F0"/>
+          <w:sz w:val="18"/>
+          <w:szCs w:val="18"/>
+        </w:rPr>
+      </w:pPr>
+      <w:r>
+        <w:rPr>
+          <w:color w:val="00B0F0"/>
+          <w:sz w:val="18"/>
+          <w:szCs w:val="18"/>
+        </w:rPr>
+        <w:t>E</w:t>
+      </w:r>
+      <w:r>
+        <w:rPr>
+          <w:color w:val="00B0F0"/>
+          <w:sz w:val="18"/>
+          <w:szCs w:val="18"/>
+        </w:rPr>
+        <w:t>mployees</w:t>
+      </w:r>
+      <w:r>
+        <w:rPr>
+          <w:color w:val="00B0F0"/>
+          <w:sz w:val="18"/>
+          <w:szCs w:val="18"/>
+        </w:rPr>
+        <w:t xml:space="preserve"> </w:t>
+      </w:r>
+      <w:r>
+        <w:rPr>
+          <w:color w:val="00B0F0"/>
+          <w:sz w:val="18"/>
+          <w:szCs w:val="18"/>
+        </w:rPr>
+        <w:t>;</w:t>
+      </w:r>
+      <w:bookmarkStart w:id="0" w:name="_GoBack"/>
+      <w:bookmarkEnd w:id="0"/>
     </w:p>
     <w:p/>
     <w:sectPr>
@@ -467,6 +1210,245 @@
     </w:sectPr>
   </w:body>
 </w:document>
+</file>
+
+<file path=word/endnotes.xml><?xml version="1.0" encoding="utf-8"?>
+<w:endnotes xmlns:wpc="http://schemas.microsoft.com/office/word/2010/wordprocessingCanvas" xmlns:cx="http://schemas.microsoft.com/office/drawing/2014/chartex" xmlns:cx1="http://schemas.microsoft.com/office/drawing/2015/9/8/chartex" xmlns:cx2="http://schemas.microsoft.com/office/drawing/2015/10/21/chartex" xmlns:cx3="http://schemas.microsoft.com/office/drawing/2016/5/9/chartex" xmlns:cx4="http://schemas.microsoft.com/office/drawing/2016/5/10/chartex" xmlns:cx5="http://schemas.microsoft.com/office/drawing/2016/5/11/chartex" xmlns:cx6="http://schemas.microsoft.com/office/drawing/2016/5/12/chartex" xmlns:cx7="http://schemas.microsoft.com/office/drawing/2016/5/13/chartex" xmlns:cx8="http://schemas.microsoft.com/office/drawing/2016/5/14/chartex" xmlns:mc="http://schemas.openxmlformats.org/markup-compatibility/2006" xmlns:aink="http://schemas.microsoft.com/office/drawing/2016/ink" xmlns:am3d="http://schemas.microsoft.com/office/drawing/2017/model3d" xmlns:o="urn:schemas-microsoft-com:office:office" xmlns:r="http://schemas.openxmlformats.org/officeDocument/2006/relationships" xmlns:m="http://schemas.openxmlformats.org/officeDocument/2006/math" xmlns:v="urn:schemas-microsoft-com:vml" xmlns:wp14="http://schemas.microsoft.com/office/word/2010/wordprocessingDrawing" xmlns:wp="http://schemas.openxmlformats.org/drawingml/2006/wordprocessingDrawing" xmlns:w10="urn:schemas-microsoft-com:office:word" xmlns:w="http://schemas.openxmlformats.org/wordprocessingml/2006/main" xmlns:w14="http://schemas.microsoft.com/office/word/2010/wordml" xmlns:w15="http://schemas.microsoft.com/office/word/2012/wordml" xmlns:w16cid="http://schemas.microsoft.com/office/word/2016/wordml/cid" xmlns:w16se="http://schemas.microsoft.com/office/word/2015/wordml/symex" xmlns:wpg="http://schemas.microsoft.com/office/word/2010/wordprocessingGroup" xmlns:wpi="http://schemas.microsoft.com/office/word/2010/wordprocessingInk" xmlns:wne="http://schemas.microsoft.com/office/word/2006/wordml" xmlns:wps="http://schemas.microsoft.com/office/word/2010/wordprocessingShape" mc:Ignorable="w14 w15 w16se w16cid wp14">
+  <w:endnote w:type="separator" w:id="-1">
+    <w:p>
+      <w:pPr>
+        <w:spacing w:after="0" w:line="240" w:lineRule="auto"/>
+      </w:pPr>
+      <w:r>
+        <w:separator/>
+      </w:r>
+    </w:p>
+  </w:endnote>
+  <w:endnote w:type="continuationSeparator" w:id="0">
+    <w:p>
+      <w:pPr>
+        <w:spacing w:after="0" w:line="240" w:lineRule="auto"/>
+      </w:pPr>
+      <w:r>
+        <w:continuationSeparator/>
+      </w:r>
+    </w:p>
+  </w:endnote>
+</w:endnotes>
+</file>
+
+<file path=word/footnotes.xml><?xml version="1.0" encoding="utf-8"?>
+<w:footnotes xmlns:wpc="http://schemas.microsoft.com/office/word/2010/wordprocessingCanvas" xmlns:cx="http://schemas.microsoft.com/office/drawing/2014/chartex" xmlns:cx1="http://schemas.microsoft.com/office/drawing/2015/9/8/chartex" xmlns:cx2="http://schemas.microsoft.com/office/drawing/2015/10/21/chartex" xmlns:cx3="http://schemas.microsoft.com/office/drawing/2016/5/9/chartex" xmlns:cx4="http://schemas.microsoft.com/office/drawing/2016/5/10/chartex" xmlns:cx5="http://schemas.microsoft.com/office/drawing/2016/5/11/chartex" xmlns:cx6="http://schemas.microsoft.com/office/drawing/2016/5/12/chartex" xmlns:cx7="http://schemas.microsoft.com/office/drawing/2016/5/13/chartex" xmlns:cx8="http://schemas.microsoft.com/office/drawing/2016/5/14/chartex" xmlns:mc="http://schemas.openxmlformats.org/markup-compatibility/2006" xmlns:aink="http://schemas.microsoft.com/office/drawing/2016/ink" xmlns:am3d="http://schemas.microsoft.com/office/drawing/2017/model3d" xmlns:o="urn:schemas-microsoft-com:office:office" xmlns:r="http://schemas.openxmlformats.org/officeDocument/2006/relationships" xmlns:m="http://schemas.openxmlformats.org/officeDocument/2006/math" xmlns:v="urn:schemas-microsoft-com:vml" xmlns:wp14="http://schemas.microsoft.com/office/word/2010/wordprocessingDrawing" xmlns:wp="http://schemas.openxmlformats.org/drawingml/2006/wordprocessingDrawing" xmlns:w10="urn:schemas-microsoft-com:office:word" xmlns:w="http://schemas.openxmlformats.org/wordprocessingml/2006/main" xmlns:w14="http://schemas.microsoft.com/office/word/2010/wordml" xmlns:w15="http://schemas.microsoft.com/office/word/2012/wordml" xmlns:w16cid="http://schemas.microsoft.com/office/word/2016/wordml/cid" xmlns:w16se="http://schemas.microsoft.com/office/word/2015/wordml/symex" xmlns:wpg="http://schemas.microsoft.com/office/word/2010/wordprocessingGroup" xmlns:wpi="http://schemas.microsoft.com/office/word/2010/wordprocessingInk" xmlns:wne="http://schemas.microsoft.com/office/word/2006/wordml" xmlns:wps="http://schemas.microsoft.com/office/word/2010/wordprocessingShape" mc:Ignorable="w14 w15 w16se w16cid wp14">
+  <w:footnote w:type="separator" w:id="-1">
+    <w:p>
+      <w:pPr>
+        <w:spacing w:after="0" w:line="240" w:lineRule="auto"/>
+      </w:pPr>
+      <w:r>
+        <w:separator/>
+      </w:r>
+    </w:p>
+  </w:footnote>
+  <w:footnote w:type="continuationSeparator" w:id="0">
+    <w:p>
+      <w:pPr>
+        <w:spacing w:after="0" w:line="240" w:lineRule="auto"/>
+      </w:pPr>
+      <w:r>
+        <w:continuationSeparator/>
+      </w:r>
+    </w:p>
+  </w:footnote>
+</w:footnotes>
+</file>
+
+<file path=word/numbering.xml><?xml version="1.0" encoding="utf-8"?>
+<w:numbering xmlns:wpc="http://schemas.microsoft.com/office/word/2010/wordprocessingCanvas" xmlns:cx="http://schemas.microsoft.com/office/drawing/2014/chartex" xmlns:cx1="http://schemas.microsoft.com/office/drawing/2015/9/8/chartex" xmlns:cx2="http://schemas.microsoft.com/office/drawing/2015/10/21/chartex" xmlns:cx3="http://schemas.microsoft.com/office/drawing/2016/5/9/chartex" xmlns:cx4="http://schemas.microsoft.com/office/drawing/2016/5/10/chartex" xmlns:cx5="http://schemas.microsoft.com/office/drawing/2016/5/11/chartex" xmlns:cx6="http://schemas.microsoft.com/office/drawing/2016/5/12/chartex" xmlns:cx7="http://schemas.microsoft.com/office/drawing/2016/5/13/chartex" xmlns:cx8="http://schemas.microsoft.com/office/drawing/2016/5/14/chartex" xmlns:mc="http://schemas.openxmlformats.org/markup-compatibility/2006" xmlns:aink="http://schemas.microsoft.com/office/drawing/2016/ink" xmlns:am3d="http://schemas.microsoft.com/office/drawing/2017/model3d" xmlns:o="urn:schemas-microsoft-com:office:office" xmlns:r="http://schemas.openxmlformats.org/officeDocument/2006/relationships" xmlns:m="http://schemas.openxmlformats.org/officeDocument/2006/math" xmlns:v="urn:schemas-microsoft-com:vml" xmlns:wp14="http://schemas.microsoft.com/office/word/2010/wordprocessingDrawing" xmlns:wp="http://schemas.openxmlformats.org/drawingml/2006/wordprocessingDrawing" xmlns:w10="urn:schemas-microsoft-com:office:word" xmlns:w="http://schemas.openxmlformats.org/wordprocessingml/2006/main" xmlns:w14="http://schemas.microsoft.com/office/word/2010/wordml" xmlns:w15="http://schemas.microsoft.com/office/word/2012/wordml" xmlns:w16cid="http://schemas.microsoft.com/office/word/2016/wordml/cid" xmlns:w16se="http://schemas.microsoft.com/office/word/2015/wordml/symex" xmlns:wpg="http://schemas.microsoft.com/office/word/2010/wordprocessingGroup" xmlns:wpi="http://schemas.microsoft.com/office/word/2010/wordprocessingInk" xmlns:wne="http://schemas.microsoft.com/office/word/2006/wordml" xmlns:wps="http://schemas.microsoft.com/office/word/2010/wordprocessingShape" mc:Ignorable="w14 w15 w16se w16cid wp14">
+  <w:abstractNum w:abstractNumId="0" w15:restartNumberingAfterBreak="0">
+    <w:nsid w:val="697E5305"/>
+    <w:multiLevelType w:val="hybridMultilevel"/>
+    <w:tmpl w:val="75D0476A"/>
+    <w:lvl w:ilvl="0" w:tplc="0409000F">
+      <w:start w:val="1"/>
+      <w:numFmt w:val="decimal"/>
+      <w:lvlText w:val="%1."/>
+      <w:lvlJc w:val="left"/>
+      <w:pPr>
+        <w:ind w:left="720" w:hanging="360"/>
+      </w:pPr>
+      <w:rPr>
+        <w:rFonts w:hint="default"/>
+      </w:rPr>
+    </w:lvl>
+    <w:lvl w:ilvl="1" w:tplc="04090019" w:tentative="1">
+      <w:start w:val="1"/>
+      <w:numFmt w:val="lowerLetter"/>
+      <w:lvlText w:val="%2."/>
+      <w:lvlJc w:val="left"/>
+      <w:pPr>
+        <w:ind w:left="1440" w:hanging="360"/>
+      </w:pPr>
+    </w:lvl>
+    <w:lvl w:ilvl="2" w:tplc="0409001B" w:tentative="1">
+      <w:start w:val="1"/>
+      <w:numFmt w:val="lowerRoman"/>
+      <w:lvlText w:val="%3."/>
+      <w:lvlJc w:val="right"/>
+      <w:pPr>
+        <w:ind w:left="2160" w:hanging="180"/>
+      </w:pPr>
+    </w:lvl>
+    <w:lvl w:ilvl="3" w:tplc="0409000F" w:tentative="1">
+      <w:start w:val="1"/>
+      <w:numFmt w:val="decimal"/>
+      <w:lvlText w:val="%4."/>
+      <w:lvlJc w:val="left"/>
+      <w:pPr>
+        <w:ind w:left="2880" w:hanging="360"/>
+      </w:pPr>
+    </w:lvl>
+    <w:lvl w:ilvl="4" w:tplc="04090019" w:tentative="1">
+      <w:start w:val="1"/>
+      <w:numFmt w:val="lowerLetter"/>
+      <w:lvlText w:val="%5."/>
+      <w:lvlJc w:val="left"/>
+      <w:pPr>
+        <w:ind w:left="3600" w:hanging="360"/>
+      </w:pPr>
+    </w:lvl>
+    <w:lvl w:ilvl="5" w:tplc="0409001B" w:tentative="1">
+      <w:start w:val="1"/>
+      <w:numFmt w:val="lowerRoman"/>
+      <w:lvlText w:val="%6."/>
+      <w:lvlJc w:val="right"/>
+      <w:pPr>
+        <w:ind w:left="4320" w:hanging="180"/>
+      </w:pPr>
+    </w:lvl>
+    <w:lvl w:ilvl="6" w:tplc="0409000F" w:tentative="1">
+      <w:start w:val="1"/>
+      <w:numFmt w:val="decimal"/>
+      <w:lvlText w:val="%7."/>
+      <w:lvlJc w:val="left"/>
+      <w:pPr>
+        <w:ind w:left="5040" w:hanging="360"/>
+      </w:pPr>
+    </w:lvl>
+    <w:lvl w:ilvl="7" w:tplc="04090019" w:tentative="1">
+      <w:start w:val="1"/>
+      <w:numFmt w:val="lowerLetter"/>
+      <w:lvlText w:val="%8."/>
+      <w:lvlJc w:val="left"/>
+      <w:pPr>
+        <w:ind w:left="5760" w:hanging="360"/>
+      </w:pPr>
+    </w:lvl>
+    <w:lvl w:ilvl="8" w:tplc="0409001B" w:tentative="1">
+      <w:start w:val="1"/>
+      <w:numFmt w:val="lowerRoman"/>
+      <w:lvlText w:val="%9."/>
+      <w:lvlJc w:val="right"/>
+      <w:pPr>
+        <w:ind w:left="6480" w:hanging="180"/>
+      </w:pPr>
+    </w:lvl>
+  </w:abstractNum>
+  <w:abstractNum w:abstractNumId="1" w15:restartNumberingAfterBreak="0">
+    <w:nsid w:val="71DA072C"/>
+    <w:multiLevelType w:val="hybridMultilevel"/>
+    <w:tmpl w:val="5412A1D0"/>
+    <w:lvl w:ilvl="0" w:tplc="0409000F">
+      <w:start w:val="1"/>
+      <w:numFmt w:val="decimal"/>
+      <w:lvlText w:val="%1."/>
+      <w:lvlJc w:val="left"/>
+      <w:pPr>
+        <w:ind w:left="720" w:hanging="360"/>
+      </w:pPr>
+      <w:rPr>
+        <w:rFonts w:hint="default"/>
+      </w:rPr>
+    </w:lvl>
+    <w:lvl w:ilvl="1" w:tplc="04090019" w:tentative="1">
+      <w:start w:val="1"/>
+      <w:numFmt w:val="lowerLetter"/>
+      <w:lvlText w:val="%2."/>
+      <w:lvlJc w:val="left"/>
+      <w:pPr>
+        <w:ind w:left="1440" w:hanging="360"/>
+      </w:pPr>
+    </w:lvl>
+    <w:lvl w:ilvl="2" w:tplc="0409001B" w:tentative="1">
+      <w:start w:val="1"/>
+      <w:numFmt w:val="lowerRoman"/>
+      <w:lvlText w:val="%3."/>
+      <w:lvlJc w:val="right"/>
+      <w:pPr>
+        <w:ind w:left="2160" w:hanging="180"/>
+      </w:pPr>
+    </w:lvl>
+    <w:lvl w:ilvl="3" w:tplc="0409000F" w:tentative="1">
+      <w:start w:val="1"/>
+      <w:numFmt w:val="decimal"/>
+      <w:lvlText w:val="%4."/>
+      <w:lvlJc w:val="left"/>
+      <w:pPr>
+        <w:ind w:left="2880" w:hanging="360"/>
+      </w:pPr>
+    </w:lvl>
+    <w:lvl w:ilvl="4" w:tplc="04090019" w:tentative="1">
+      <w:start w:val="1"/>
+      <w:numFmt w:val="lowerLetter"/>
+      <w:lvlText w:val="%5."/>
+      <w:lvlJc w:val="left"/>
+      <w:pPr>
+        <w:ind w:left="3600" w:hanging="360"/>
+      </w:pPr>
+    </w:lvl>
+    <w:lvl w:ilvl="5" w:tplc="0409001B" w:tentative="1">
+      <w:start w:val="1"/>
+      <w:numFmt w:val="lowerRoman"/>
+      <w:lvlText w:val="%6."/>
+      <w:lvlJc w:val="right"/>
+      <w:pPr>
+        <w:ind w:left="4320" w:hanging="180"/>
+      </w:pPr>
+    </w:lvl>
+    <w:lvl w:ilvl="6" w:tplc="0409000F" w:tentative="1">
+      <w:start w:val="1"/>
+      <w:numFmt w:val="decimal"/>
+      <w:lvlText w:val="%7."/>
+      <w:lvlJc w:val="left"/>
+      <w:pPr>
+        <w:ind w:left="5040" w:hanging="360"/>
+      </w:pPr>
+    </w:lvl>
+    <w:lvl w:ilvl="7" w:tplc="04090019" w:tentative="1">
+      <w:start w:val="1"/>
+      <w:numFmt w:val="lowerLetter"/>
+      <w:lvlText w:val="%8."/>
+      <w:lvlJc w:val="left"/>
+      <w:pPr>
+        <w:ind w:left="5760" w:hanging="360"/>
+      </w:pPr>
+    </w:lvl>
+    <w:lvl w:ilvl="8" w:tplc="0409001B" w:tentative="1">
+      <w:start w:val="1"/>
+      <w:numFmt w:val="lowerRoman"/>
+      <w:lvlText w:val="%9."/>
+      <w:lvlJc w:val="right"/>
+      <w:pPr>
+        <w:ind w:left="6480" w:hanging="180"/>
+      </w:pPr>
+    </w:lvl>
+  </w:abstractNum>
+  <w:num w:numId="1">
+    <w:abstractNumId w:val="0"/>
+  </w:num>
+  <w:num w:numId="2">
+    <w:abstractNumId w:val="1"/>
+  </w:num>
+</w:numbering>
 </file>
 
 <file path=word/styles.xml><?xml version="1.0" encoding="utf-8"?>
@@ -592,6 +1574,7 @@
     <w:lsdException w:name="HTML Sample" w:semiHidden="1" w:unhideWhenUsed="1"/>
     <w:lsdException w:name="HTML Typewriter" w:semiHidden="1" w:unhideWhenUsed="1"/>
     <w:lsdException w:name="HTML Variable" w:semiHidden="1" w:unhideWhenUsed="1"/>
+    <w:lsdException w:name="Normal Table" w:semiHidden="1" w:unhideWhenUsed="1"/>
     <w:lsdException w:name="annotation subject" w:semiHidden="1" w:unhideWhenUsed="1"/>
     <w:lsdException w:name="No List" w:semiHidden="1" w:unhideWhenUsed="1"/>
     <w:lsdException w:name="Outline List 1" w:semiHidden="1" w:unhideWhenUsed="1"/>
@@ -638,8 +1621,10 @@
     <w:lsdException w:name="Table Subtle 2" w:semiHidden="1" w:unhideWhenUsed="1"/>
     <w:lsdException w:name="Table Web 1" w:semiHidden="1" w:unhideWhenUsed="1"/>
     <w:lsdException w:name="Table Web 2" w:semiHidden="1" w:unhideWhenUsed="1"/>
+    <w:lsdException w:name="Table Web 3" w:semiHidden="1" w:unhideWhenUsed="1"/>
     <w:lsdException w:name="Balloon Text" w:semiHidden="1" w:unhideWhenUsed="1"/>
     <w:lsdException w:name="Table Grid" w:uiPriority="39"/>
+    <w:lsdException w:name="Table Theme" w:semiHidden="1" w:unhideWhenUsed="1"/>
     <w:lsdException w:name="Placeholder Text" w:semiHidden="1"/>
     <w:lsdException w:name="No Spacing" w:uiPriority="1" w:qFormat="1"/>
     <w:lsdException w:name="Light Shading" w:uiPriority="60"/>
@@ -892,6 +1877,61 @@
     <w:uiPriority w:val="99"/>
     <w:semiHidden/>
     <w:unhideWhenUsed/>
+  </w:style>
+  <w:style w:type="paragraph" w:styleId="ListParagraph">
+    <w:name w:val="List Paragraph"/>
+    <w:basedOn w:val="Normal"/>
+    <w:uiPriority w:val="34"/>
+    <w:qFormat/>
+    <w:rsid w:val="0055468F"/>
+    <w:pPr>
+      <w:ind w:left="720"/>
+      <w:contextualSpacing/>
+    </w:pPr>
+  </w:style>
+  <w:style w:type="paragraph" w:styleId="Header">
+    <w:name w:val="header"/>
+    <w:basedOn w:val="Normal"/>
+    <w:link w:val="HeaderChar"/>
+    <w:uiPriority w:val="99"/>
+    <w:unhideWhenUsed/>
+    <w:rsid w:val="00B20F3E"/>
+    <w:pPr>
+      <w:tabs>
+        <w:tab w:val="center" w:pos="4680"/>
+        <w:tab w:val="right" w:pos="9360"/>
+      </w:tabs>
+      <w:spacing w:after="0" w:line="240" w:lineRule="auto"/>
+    </w:pPr>
+  </w:style>
+  <w:style w:type="character" w:customStyle="1" w:styleId="HeaderChar">
+    <w:name w:val="Header Char"/>
+    <w:basedOn w:val="DefaultParagraphFont"/>
+    <w:link w:val="Header"/>
+    <w:uiPriority w:val="99"/>
+    <w:rsid w:val="00B20F3E"/>
+  </w:style>
+  <w:style w:type="paragraph" w:styleId="Footer">
+    <w:name w:val="footer"/>
+    <w:basedOn w:val="Normal"/>
+    <w:link w:val="FooterChar"/>
+    <w:uiPriority w:val="99"/>
+    <w:unhideWhenUsed/>
+    <w:rsid w:val="00B20F3E"/>
+    <w:pPr>
+      <w:tabs>
+        <w:tab w:val="center" w:pos="4680"/>
+        <w:tab w:val="right" w:pos="9360"/>
+      </w:tabs>
+      <w:spacing w:after="0" w:line="240" w:lineRule="auto"/>
+    </w:pPr>
+  </w:style>
+  <w:style w:type="character" w:customStyle="1" w:styleId="FooterChar">
+    <w:name w:val="Footer Char"/>
+    <w:basedOn w:val="DefaultParagraphFont"/>
+    <w:link w:val="Footer"/>
+    <w:uiPriority w:val="99"/>
+    <w:rsid w:val="00B20F3E"/>
   </w:style>
 </w:styles>
 </file>
